--- a/DespotPetarLazarevic/DespotPetarLazarevic-Report.docx
+++ b/DespotPetarLazarevic/DespotPetarLazarevic-Report.docx
@@ -6,8 +6,8 @@
       <w:pPr>
         <w:pStyle w:val="CoverTitle"/>
       </w:pPr>
-      <w:bookmarkStart w:id="0" w:name="_Toc385505508"/>
-      <w:bookmarkStart w:id="1" w:name="_Hlk104472441"/>
+      <w:bookmarkStart w:id="0" w:name="_Hlk104472441"/>
+      <w:bookmarkStart w:id="1" w:name="_Toc385505508"/>
       <w:r>
         <w:t>Person detection using FWCW radar and Long-Short Term Memory Convolutional Neural Network</w:t>
       </w:r>
@@ -22,28 +22,16 @@
       <w:bookmarkStart w:id="5" w:name="_Toc431889535"/>
       <w:bookmarkStart w:id="6" w:name="_Toc431980074"/>
       <w:bookmarkStart w:id="7" w:name="_Toc104478534"/>
+      <w:bookmarkEnd w:id="0"/>
+      <w:r>
+        <w:t>About this document</w:t>
+      </w:r>
       <w:bookmarkEnd w:id="1"/>
-      <w:commentRangeStart w:id="8"/>
-      <w:r>
-        <w:t>About this document</w:t>
-      </w:r>
-      <w:bookmarkEnd w:id="0"/>
       <w:bookmarkEnd w:id="2"/>
       <w:bookmarkEnd w:id="3"/>
       <w:bookmarkEnd w:id="4"/>
       <w:bookmarkEnd w:id="5"/>
       <w:bookmarkEnd w:id="6"/>
-      <w:commentRangeEnd w:id="8"/>
-      <w:r>
-        <w:rPr>
-          <w:rStyle w:val="CommentReference"/>
-          <w:b w:val="0"/>
-          <w:snapToGrid/>
-          <w:kern w:val="0"/>
-          <w:lang w:eastAsia="en-US"/>
-        </w:rPr>
-        <w:commentReference w:id="8"/>
-      </w:r>
       <w:bookmarkEnd w:id="7"/>
     </w:p>
     <w:p>
@@ -120,7 +108,15 @@
         <w:pStyle w:val="Body"/>
       </w:pPr>
       <w:r>
-        <w:t>Main audience intended to read this document are engineers at Infineon who will be judging algorithm as part of final round of EESTec Challenge Hackathon 2022. Besides these engineers this document can be helpful to every individual trying to solve some similar problem using FMCW radar.</w:t>
+        <w:t xml:space="preserve">Main audience intended to read this document are engineers at Infineon who will be judging algorithm as part of final round of </w:t>
+      </w:r>
+      <w:proofErr w:type="spellStart"/>
+      <w:r>
+        <w:t>EESTec</w:t>
+      </w:r>
+      <w:proofErr w:type="spellEnd"/>
+      <w:r>
+        <w:t xml:space="preserve"> Challenge Hackathon 2022. Besides these engineers this document can be helpful to every individual trying to solve some similar problem using FMCW radar.</w:t>
       </w:r>
     </w:p>
     <w:p>
@@ -131,10 +127,10 @@
     <w:p>
       <w:pPr>
         <w:sectPr>
-          <w:headerReference w:type="default" r:id="rId11"/>
-          <w:footerReference w:type="default" r:id="rId12"/>
-          <w:headerReference w:type="first" r:id="rId13"/>
-          <w:footerReference w:type="first" r:id="rId14"/>
+          <w:headerReference w:type="default" r:id="rId8"/>
+          <w:footerReference w:type="default" r:id="rId9"/>
+          <w:headerReference w:type="first" r:id="rId10"/>
+          <w:footerReference w:type="first" r:id="rId11"/>
           <w:footnotePr>
             <w:numRestart w:val="eachPage"/>
           </w:footnotePr>
@@ -151,19 +147,19 @@
       <w:pPr>
         <w:pStyle w:val="HeadingPreface"/>
       </w:pPr>
-      <w:bookmarkStart w:id="9" w:name="_Toc431889536"/>
-      <w:bookmarkStart w:id="10" w:name="_Toc431980075"/>
+      <w:bookmarkStart w:id="8" w:name="_Toc431889536"/>
+      <w:bookmarkStart w:id="9" w:name="_Toc431980075"/>
+      <w:bookmarkStart w:id="10" w:name="_Toc104478535"/>
       <w:bookmarkStart w:id="11" w:name="_Toc430947633"/>
-      <w:bookmarkStart w:id="12" w:name="_Toc104478535"/>
       <w:r>
         <w:t>Table of c</w:t>
       </w:r>
       <w:r>
         <w:t>ontents</w:t>
       </w:r>
+      <w:bookmarkEnd w:id="8"/>
       <w:bookmarkEnd w:id="9"/>
       <w:bookmarkEnd w:id="10"/>
-      <w:bookmarkEnd w:id="12"/>
     </w:p>
     <w:sdt>
       <w:sdtPr>
@@ -892,7 +888,7 @@
       <w:pPr>
         <w:pStyle w:val="Body"/>
         <w:sectPr>
-          <w:headerReference w:type="default" r:id="rId15"/>
+          <w:headerReference w:type="default" r:id="rId12"/>
           <w:footnotePr>
             <w:numRestart w:val="eachPage"/>
           </w:footnotePr>
@@ -909,13 +905,13 @@
       <w:pPr>
         <w:pStyle w:val="Heading1"/>
       </w:pPr>
-      <w:bookmarkStart w:id="13" w:name="_Toc104478536"/>
+      <w:bookmarkStart w:id="12" w:name="_Toc104478536"/>
       <w:bookmarkEnd w:id="11"/>
       <w:r>
         <w:lastRenderedPageBreak/>
         <w:t>Data acquisition</w:t>
       </w:r>
-      <w:bookmarkEnd w:id="13"/>
+      <w:bookmarkEnd w:id="12"/>
       <w:r>
         <w:t xml:space="preserve"> </w:t>
       </w:r>
@@ -956,11 +952,11 @@
       <w:pPr>
         <w:pStyle w:val="Heading2"/>
       </w:pPr>
-      <w:bookmarkStart w:id="14" w:name="_Toc104478537"/>
+      <w:bookmarkStart w:id="13" w:name="_Toc104478537"/>
       <w:r>
         <w:t>Experiment</w:t>
       </w:r>
-      <w:bookmarkEnd w:id="14"/>
+      <w:bookmarkEnd w:id="13"/>
     </w:p>
     <w:p>
       <w:pPr>
@@ -976,7 +972,15 @@
         <w:t>different locations.</w:t>
       </w:r>
       <w:r>
-        <w:t xml:space="preserve"> Common for both locations is that radar was facing corner were there were no passersby with little foreign objects.</w:t>
+        <w:t xml:space="preserve"> Common for both locations </w:t>
+      </w:r>
+      <w:proofErr w:type="gramStart"/>
+      <w:r>
+        <w:t>is</w:t>
+      </w:r>
+      <w:proofErr w:type="gramEnd"/>
+      <w:r>
+        <w:t xml:space="preserve"> that radar was facing corner were there were no passersby with little foreign objects.</w:t>
       </w:r>
     </w:p>
     <w:p>
@@ -1025,12 +1029,12 @@
       <w:pPr>
         <w:pStyle w:val="Heading1"/>
       </w:pPr>
-      <w:bookmarkStart w:id="15" w:name="_Toc104478538"/>
+      <w:bookmarkStart w:id="14" w:name="_Toc104478538"/>
       <w:r>
         <w:lastRenderedPageBreak/>
         <w:t>Data preprocessing</w:t>
       </w:r>
-      <w:bookmarkEnd w:id="15"/>
+      <w:bookmarkEnd w:id="14"/>
     </w:p>
     <w:p>
       <w:pPr>
@@ -1089,7 +1093,7 @@
                     <pic:cNvPicPr/>
                   </pic:nvPicPr>
                   <pic:blipFill>
-                    <a:blip r:embed="rId16">
+                    <a:blip r:embed="rId13">
                       <a:extLst>
                         <a:ext uri="{28A0092B-C50C-407E-A947-70E740481C1C}">
                           <a14:useLocalDpi xmlns:a14="http://schemas.microsoft.com/office/drawing/2010/main" val="0"/>
@@ -1129,12 +1133,12 @@
       <w:pPr>
         <w:pStyle w:val="Heading1"/>
       </w:pPr>
-      <w:bookmarkStart w:id="16" w:name="_Toc104478539"/>
+      <w:bookmarkStart w:id="15" w:name="_Toc104478539"/>
       <w:r>
         <w:lastRenderedPageBreak/>
         <w:t>Model</w:t>
       </w:r>
-      <w:bookmarkEnd w:id="16"/>
+      <w:bookmarkEnd w:id="15"/>
       <w:r>
         <w:t xml:space="preserve"> </w:t>
       </w:r>
@@ -2889,12 +2893,12 @@
       <w:pPr>
         <w:pStyle w:val="Heading1"/>
       </w:pPr>
-      <w:bookmarkStart w:id="17" w:name="_Toc104478540"/>
+      <w:bookmarkStart w:id="16" w:name="_Toc104478540"/>
       <w:r>
         <w:lastRenderedPageBreak/>
         <w:t>Training</w:t>
       </w:r>
-      <w:bookmarkEnd w:id="17"/>
+      <w:bookmarkEnd w:id="16"/>
     </w:p>
     <w:p>
       <w:pPr>
@@ -2938,7 +2942,7 @@
                     <pic:cNvPicPr/>
                   </pic:nvPicPr>
                   <pic:blipFill rotWithShape="1">
-                    <a:blip r:embed="rId17">
+                    <a:blip r:embed="rId14">
                       <a:extLst>
                         <a:ext uri="{28A0092B-C50C-407E-A947-70E740481C1C}">
                           <a14:useLocalDpi xmlns:a14="http://schemas.microsoft.com/office/drawing/2010/main" val="0"/>
@@ -3009,7 +3013,7 @@
                     <pic:cNvPicPr/>
                   </pic:nvPicPr>
                   <pic:blipFill rotWithShape="1">
-                    <a:blip r:embed="rId18">
+                    <a:blip r:embed="rId15">
                       <a:extLst>
                         <a:ext uri="{28A0092B-C50C-407E-A947-70E740481C1C}">
                           <a14:useLocalDpi xmlns:a14="http://schemas.microsoft.com/office/drawing/2010/main" val="0"/>
@@ -3222,11 +3226,11 @@
       <w:pPr>
         <w:pStyle w:val="Heading2"/>
       </w:pPr>
-      <w:bookmarkStart w:id="18" w:name="_Toc104478541"/>
+      <w:bookmarkStart w:id="17" w:name="_Toc104478541"/>
       <w:r>
         <w:t>Complexity</w:t>
       </w:r>
-      <w:bookmarkEnd w:id="18"/>
+      <w:bookmarkEnd w:id="17"/>
     </w:p>
     <w:p>
       <w:pPr>
@@ -3248,12 +3252,12 @@
       <w:pPr>
         <w:pStyle w:val="Heading1"/>
       </w:pPr>
-      <w:bookmarkStart w:id="19" w:name="_Toc104478542"/>
+      <w:bookmarkStart w:id="18" w:name="_Toc104478542"/>
       <w:r>
         <w:lastRenderedPageBreak/>
         <w:t>Future work</w:t>
       </w:r>
-      <w:bookmarkEnd w:id="19"/>
+      <w:bookmarkEnd w:id="18"/>
     </w:p>
     <w:p>
       <w:pPr>
@@ -3332,12 +3336,12 @@
       <w:pPr>
         <w:pStyle w:val="HeadingPreface"/>
       </w:pPr>
-      <w:bookmarkStart w:id="20" w:name="_Toc430947637"/>
-      <w:bookmarkStart w:id="21" w:name="_Toc431284135"/>
-      <w:bookmarkStart w:id="22" w:name="_Toc431374938"/>
-      <w:bookmarkStart w:id="23" w:name="_Toc431889541"/>
-      <w:bookmarkStart w:id="24" w:name="_Toc431980080"/>
-      <w:bookmarkStart w:id="25" w:name="_Toc104478543"/>
+      <w:bookmarkStart w:id="19" w:name="_Toc430947637"/>
+      <w:bookmarkStart w:id="20" w:name="_Toc431284135"/>
+      <w:bookmarkStart w:id="21" w:name="_Toc431374938"/>
+      <w:bookmarkStart w:id="22" w:name="_Toc431889541"/>
+      <w:bookmarkStart w:id="23" w:name="_Toc431980080"/>
+      <w:bookmarkStart w:id="24" w:name="_Toc104478543"/>
       <w:r>
         <w:lastRenderedPageBreak/>
         <w:t>Revision</w:t>
@@ -3348,12 +3352,12 @@
       <w:r>
         <w:t>istory</w:t>
       </w:r>
+      <w:bookmarkEnd w:id="19"/>
       <w:bookmarkEnd w:id="20"/>
       <w:bookmarkEnd w:id="21"/>
       <w:bookmarkEnd w:id="22"/>
       <w:bookmarkEnd w:id="23"/>
       <w:bookmarkEnd w:id="24"/>
-      <w:bookmarkEnd w:id="25"/>
     </w:p>
     <w:tbl>
       <w:tblPr>
@@ -3541,7 +3545,7 @@
       <w:pPr>
         <w:pStyle w:val="FigureTitle"/>
         <w:sectPr>
-          <w:headerReference w:type="default" r:id="rId19"/>
+          <w:headerReference w:type="default" r:id="rId16"/>
           <w:footnotePr>
             <w:numRestart w:val="eachPage"/>
           </w:footnotePr>
@@ -3558,9 +3562,9 @@
       <w:pPr>
         <w:pStyle w:val="Body"/>
         <w:sectPr>
-          <w:headerReference w:type="even" r:id="rId20"/>
-          <w:headerReference w:type="default" r:id="rId21"/>
-          <w:footerReference w:type="default" r:id="rId22"/>
+          <w:headerReference w:type="even" r:id="rId17"/>
+          <w:headerReference w:type="default" r:id="rId18"/>
+          <w:footerReference w:type="default" r:id="rId19"/>
           <w:footnotePr>
             <w:numRestart w:val="eachPage"/>
           </w:footnotePr>
@@ -3599,180 +3603,6 @@
 </w:document>
 </file>
 
-<file path=word/comments.xml><?xml version="1.0" encoding="utf-8"?>
-<w:comments xmlns:wpc="http://schemas.microsoft.com/office/word/2010/wordprocessingCanvas" xmlns:cx="http://schemas.microsoft.com/office/drawing/2014/chartex" xmlns:cx1="http://schemas.microsoft.com/office/drawing/2015/9/8/chartex" xmlns:cx2="http://schemas.microsoft.com/office/drawing/2015/10/21/chartex" xmlns:cx3="http://schemas.microsoft.com/office/drawing/2016/5/9/chartex" xmlns:cx4="http://schemas.microsoft.com/office/drawing/2016/5/10/chartex" xmlns:cx5="http://schemas.microsoft.com/office/drawing/2016/5/11/chartex" xmlns:cx6="http://schemas.microsoft.com/office/drawing/2016/5/12/chartex" xmlns:cx7="http://schemas.microsoft.com/office/drawing/2016/5/13/chartex" xmlns:cx8="http://schemas.microsoft.com/office/drawing/2016/5/14/chartex" xmlns:mc="http://schemas.openxmlformats.org/markup-compatibility/2006" xmlns:aink="http://schemas.microsoft.com/office/drawing/2016/ink" xmlns:am3d="http://schemas.microsoft.com/office/drawing/2017/model3d" xmlns:o="urn:schemas-microsoft-com:office:office" xmlns:r="http://schemas.openxmlformats.org/officeDocument/2006/relationships" xmlns:m="http://schemas.openxmlformats.org/officeDocument/2006/math" xmlns:v="urn:schemas-microsoft-com:vml" xmlns:wp14="http://schemas.microsoft.com/office/word/2010/wordprocessingDrawing" xmlns:wp="http://schemas.openxmlformats.org/drawingml/2006/wordprocessingDrawing" xmlns:w10="urn:schemas-microsoft-com:office:word" xmlns:w="http://schemas.openxmlformats.org/wordprocessingml/2006/main" xmlns:w14="http://schemas.microsoft.com/office/word/2010/wordml" xmlns:w15="http://schemas.microsoft.com/office/word/2012/wordml" xmlns:w16cex="http://schemas.microsoft.com/office/word/2018/wordml/cex" xmlns:w16cid="http://schemas.microsoft.com/office/word/2016/wordml/cid" xmlns:w16="http://schemas.microsoft.com/office/word/2018/wordml" xmlns:w16sdtdh="http://schemas.microsoft.com/office/word/2020/wordml/sdtdatahash" xmlns:w16se="http://schemas.microsoft.com/office/word/2015/wordml/symex" xmlns:wpg="http://schemas.microsoft.com/office/word/2010/wordprocessingGroup" xmlns:wpi="http://schemas.microsoft.com/office/word/2010/wordprocessingInk" xmlns:wne="http://schemas.microsoft.com/office/word/2006/wordml" xmlns:wps="http://schemas.microsoft.com/office/word/2010/wordprocessingShape" mc:Ignorable="w14 w15 w16se w16cid w16 w16cex w16sdtdh wp14">
-  <w:comment w:id="8" w:author="McKenzie Ian (IFGB ATV MCD DOC)" w:date="2017-04-26T12:46:00Z" w:initials="MIAMD">
-    <w:p>
-      <w:pPr>
-        <w:pStyle w:val="CommentText"/>
-      </w:pPr>
-      <w:r>
-        <w:rPr>
-          <w:rStyle w:val="CommentReference"/>
-        </w:rPr>
-        <w:annotationRef/>
-      </w:r>
-    </w:p>
-    <w:p>
-      <w:pPr>
-        <w:pStyle w:val="CommentText"/>
-      </w:pPr>
-    </w:p>
-    <w:p>
-      <w:pPr>
-        <w:pStyle w:val="Body"/>
-        <w:rPr>
-          <w:rStyle w:val="LegalCoverReadMe"/>
-        </w:rPr>
-      </w:pPr>
-      <w:r>
-        <w:t xml:space="preserve">This is the Infineon Microsoft Word template for </w:t>
-      </w:r>
-      <w:r>
-        <w:t>Application Notes</w:t>
-      </w:r>
-      <w:r>
-        <w:t>, providing layout and basic formatting information.</w:t>
-      </w:r>
-    </w:p>
-    <w:p>
-      <w:pPr>
-        <w:pStyle w:val="Note"/>
-      </w:pPr>
-    </w:p>
-    <w:p>
-      <w:pPr>
-        <w:pStyle w:val="NoteNumContd"/>
-        <w:numPr>
-          <w:ilvl w:val="0"/>
-          <w:numId w:val="9"/>
-        </w:numPr>
-      </w:pPr>
-      <w:r>
-        <w:t>The ‘About this document’, ‘Scope and purpose’, and ‘Intended audience’ sections are mandatory for Application Notes.</w:t>
-      </w:r>
-    </w:p>
-    <w:p>
-      <w:pPr>
-        <w:pStyle w:val="NoteNumContd"/>
-        <w:numPr>
-          <w:ilvl w:val="0"/>
-          <w:numId w:val="9"/>
-        </w:numPr>
-      </w:pPr>
-      <w:r>
-        <w:t xml:space="preserve">To insert a Table of Contents, put your cursor on the line after the </w:t>
-      </w:r>
-      <w:r>
-        <w:t>Table of Contents</w:t>
-      </w:r>
-      <w:r>
-        <w:t xml:space="preserve"> heading, then select </w:t>
-      </w:r>
-      <w:r>
-        <w:rPr>
-          <w:rStyle w:val="Bold"/>
-        </w:rPr>
-        <w:t>References &gt; Table of Contents</w:t>
-      </w:r>
-      <w:r>
-        <w:t xml:space="preserve">  and insert </w:t>
-      </w:r>
-      <w:r>
-        <w:rPr>
-          <w:rStyle w:val="Bold"/>
-        </w:rPr>
-        <w:t>InfineonTOC</w:t>
-      </w:r>
-      <w:r>
-        <w:t xml:space="preserve">.  Once inserted use </w:t>
-      </w:r>
-      <w:r>
-        <w:rPr>
-          <w:rStyle w:val="Bold"/>
-        </w:rPr>
-        <w:t>Add-Ins &gt; Update Doc</w:t>
-      </w:r>
-      <w:r>
-        <w:t xml:space="preserve"> to keep it up to date. </w:t>
-      </w:r>
-    </w:p>
-    <w:p>
-      <w:pPr>
-        <w:pStyle w:val="NoteNumContd"/>
-        <w:numPr>
-          <w:ilvl w:val="0"/>
-          <w:numId w:val="9"/>
-        </w:numPr>
-      </w:pPr>
-      <w:r>
-        <w:t xml:space="preserve">Replace the contents of the template with your own words! This text is given for guidance only when creating the document. It is not intended for the end user. </w:t>
-      </w:r>
-    </w:p>
-    <w:p>
-      <w:pPr>
-        <w:pStyle w:val="Attention"/>
-      </w:pPr>
-      <w:r>
-        <w:t xml:space="preserve">  This template has a unique disclaimer for Application Notes. It MUST NOT be used for any other document type.</w:t>
-      </w:r>
-    </w:p>
-    <w:p>
-      <w:pPr>
-        <w:pStyle w:val="Body"/>
-      </w:pPr>
-      <w:r>
-        <w:t>This document does not indicate expected content or the order that information should be presented. For expected content, please refer to your department guides or contact the Central Technical Authoring group for assistance (</w:t>
-      </w:r>
-      <w:hyperlink r:id="rId1" w:history="1">
-        <w:r>
-          <w:rPr>
-            <w:rStyle w:val="Hypertext"/>
-          </w:rPr>
-          <w:t>ctdd@infineon.com</w:t>
-        </w:r>
-      </w:hyperlink>
-      <w:r>
-        <w:t>).</w:t>
-      </w:r>
-    </w:p>
-    <w:p>
-      <w:pPr>
-        <w:pStyle w:val="CommentText"/>
-      </w:pPr>
-      <w:r>
-        <w:t>This template must only be used in conjunction with the macro plugins supplied as part of the download. Refer to the ‘Getting started’ guide for further information.</w:t>
-      </w:r>
-    </w:p>
-    <w:p>
-      <w:pPr>
-        <w:pStyle w:val="CommentText"/>
-      </w:pPr>
-    </w:p>
-    <w:p>
-      <w:pPr>
-        <w:pStyle w:val="CommentText"/>
-      </w:pPr>
-      <w:r>
-        <w:t>TO REMOVE THIS INFORMATION, CLICK TO SELECT IT, THEN GO TO THE ‘Review’ TAB IN WORD, THEN ‘Delete’ IN THE ‘Comments’ BLOCK</w:t>
-      </w:r>
-    </w:p>
-  </w:comment>
-</w:comments>
-</file>
-
-<file path=word/commentsExtended.xml><?xml version="1.0" encoding="utf-8"?>
-<w15:commentsEx xmlns:wpc="http://schemas.microsoft.com/office/word/2010/wordprocessingCanvas" xmlns:cx="http://schemas.microsoft.com/office/drawing/2014/chartex" xmlns:cx1="http://schemas.microsoft.com/office/drawing/2015/9/8/chartex" xmlns:cx2="http://schemas.microsoft.com/office/drawing/2015/10/21/chartex" xmlns:cx3="http://schemas.microsoft.com/office/drawing/2016/5/9/chartex" xmlns:cx4="http://schemas.microsoft.com/office/drawing/2016/5/10/chartex" xmlns:cx5="http://schemas.microsoft.com/office/drawing/2016/5/11/chartex" xmlns:cx6="http://schemas.microsoft.com/office/drawing/2016/5/12/chartex" xmlns:cx7="http://schemas.microsoft.com/office/drawing/2016/5/13/chartex" xmlns:cx8="http://schemas.microsoft.com/office/drawing/2016/5/14/chartex" xmlns:mc="http://schemas.openxmlformats.org/markup-compatibility/2006" xmlns:aink="http://schemas.microsoft.com/office/drawing/2016/ink" xmlns:am3d="http://schemas.microsoft.com/office/drawing/2017/model3d" xmlns:o="urn:schemas-microsoft-com:office:office" xmlns:r="http://schemas.openxmlformats.org/officeDocument/2006/relationships" xmlns:m="http://schemas.openxmlformats.org/officeDocument/2006/math" xmlns:v="urn:schemas-microsoft-com:vml" xmlns:wp14="http://schemas.microsoft.com/office/word/2010/wordprocessingDrawing" xmlns:wp="http://schemas.openxmlformats.org/drawingml/2006/wordprocessingDrawing" xmlns:w10="urn:schemas-microsoft-com:office:word" xmlns:w="http://schemas.openxmlformats.org/wordprocessingml/2006/main" xmlns:w14="http://schemas.microsoft.com/office/word/2010/wordml" xmlns:w15="http://schemas.microsoft.com/office/word/2012/wordml" xmlns:w16cex="http://schemas.microsoft.com/office/word/2018/wordml/cex" xmlns:w16cid="http://schemas.microsoft.com/office/word/2016/wordml/cid" xmlns:w16="http://schemas.microsoft.com/office/word/2018/wordml" xmlns:w16sdtdh="http://schemas.microsoft.com/office/word/2020/wordml/sdtdatahash" xmlns:w16se="http://schemas.microsoft.com/office/word/2015/wordml/symex" xmlns:wpg="http://schemas.microsoft.com/office/word/2010/wordprocessingGroup" xmlns:wpi="http://schemas.microsoft.com/office/word/2010/wordprocessingInk" xmlns:wne="http://schemas.microsoft.com/office/word/2006/wordml" xmlns:wps="http://schemas.microsoft.com/office/word/2010/wordprocessingShape" mc:Ignorable="w14 w15 w16se w16cid w16 w16cex w16sdtdh wp14">
-  <w15:commentEx w15:paraId="3D484431" w15:done="0"/>
-</w15:commentsEx>
-</file>
-
-<file path=word/commentsIds.xml><?xml version="1.0" encoding="utf-8"?>
-<w16cid:commentsIds xmlns:wpc="http://schemas.microsoft.com/office/word/2010/wordprocessingCanvas" xmlns:cx="http://schemas.microsoft.com/office/drawing/2014/chartex" xmlns:cx1="http://schemas.microsoft.com/office/drawing/2015/9/8/chartex" xmlns:cx2="http://schemas.microsoft.com/office/drawing/2015/10/21/chartex" xmlns:cx3="http://schemas.microsoft.com/office/drawing/2016/5/9/chartex" xmlns:cx4="http://schemas.microsoft.com/office/drawing/2016/5/10/chartex" xmlns:cx5="http://schemas.microsoft.com/office/drawing/2016/5/11/chartex" xmlns:cx6="http://schemas.microsoft.com/office/drawing/2016/5/12/chartex" xmlns:cx7="http://schemas.microsoft.com/office/drawing/2016/5/13/chartex" xmlns:cx8="http://schemas.microsoft.com/office/drawing/2016/5/14/chartex" xmlns:mc="http://schemas.openxmlformats.org/markup-compatibility/2006" xmlns:aink="http://schemas.microsoft.com/office/drawing/2016/ink" xmlns:am3d="http://schemas.microsoft.com/office/drawing/2017/model3d" xmlns:o="urn:schemas-microsoft-com:office:office" xmlns:r="http://schemas.openxmlformats.org/officeDocument/2006/relationships" xmlns:m="http://schemas.openxmlformats.org/officeDocument/2006/math" xmlns:v="urn:schemas-microsoft-com:vml" xmlns:wp14="http://schemas.microsoft.com/office/word/2010/wordprocessingDrawing" xmlns:wp="http://schemas.openxmlformats.org/drawingml/2006/wordprocessingDrawing" xmlns:w10="urn:schemas-microsoft-com:office:word" xmlns:w="http://schemas.openxmlformats.org/wordprocessingml/2006/main" xmlns:w14="http://schemas.microsoft.com/office/word/2010/wordml" xmlns:w15="http://schemas.microsoft.com/office/word/2012/wordml" xmlns:w16cex="http://schemas.microsoft.com/office/word/2018/wordml/cex" xmlns:w16cid="http://schemas.microsoft.com/office/word/2016/wordml/cid" xmlns:w16="http://schemas.microsoft.com/office/word/2018/wordml" xmlns:w16sdtdh="http://schemas.microsoft.com/office/word/2020/wordml/sdtdatahash" xmlns:w16se="http://schemas.microsoft.com/office/word/2015/wordml/symex" xmlns:wpg="http://schemas.microsoft.com/office/word/2010/wordprocessingGroup" xmlns:wpi="http://schemas.microsoft.com/office/word/2010/wordprocessingInk" xmlns:wne="http://schemas.microsoft.com/office/word/2006/wordml" xmlns:wps="http://schemas.microsoft.com/office/word/2010/wordprocessingShape" mc:Ignorable="w14 w15 w16se w16cid w16 w16cex w16sdtdh wp14">
-  <w16cid:commentId w16cid:paraId="3D484431" w16cid:durableId="261FDFDB"/>
-</w16cid:commentsIds>
-</file>
-
 <file path=word/endnotes.xml><?xml version="1.0" encoding="utf-8"?>
 <w:endnotes xmlns:wpc="http://schemas.microsoft.com/office/word/2010/wordprocessingCanvas" xmlns:cx="http://schemas.microsoft.com/office/drawing/2014/chartex" xmlns:cx1="http://schemas.microsoft.com/office/drawing/2015/9/8/chartex" xmlns:cx2="http://schemas.microsoft.com/office/drawing/2015/10/21/chartex" xmlns:cx3="http://schemas.microsoft.com/office/drawing/2016/5/9/chartex" xmlns:cx4="http://schemas.microsoft.com/office/drawing/2016/5/10/chartex" xmlns:cx5="http://schemas.microsoft.com/office/drawing/2016/5/11/chartex" xmlns:cx6="http://schemas.microsoft.com/office/drawing/2016/5/12/chartex" xmlns:cx7="http://schemas.microsoft.com/office/drawing/2016/5/13/chartex" xmlns:cx8="http://schemas.microsoft.com/office/drawing/2016/5/14/chartex" xmlns:mc="http://schemas.openxmlformats.org/markup-compatibility/2006" xmlns:aink="http://schemas.microsoft.com/office/drawing/2016/ink" xmlns:am3d="http://schemas.microsoft.com/office/drawing/2017/model3d" xmlns:o="urn:schemas-microsoft-com:office:office" xmlns:r="http://schemas.openxmlformats.org/officeDocument/2006/relationships" xmlns:m="http://schemas.openxmlformats.org/officeDocument/2006/math" xmlns:v="urn:schemas-microsoft-com:vml" xmlns:wp14="http://schemas.microsoft.com/office/word/2010/wordprocessingDrawing" xmlns:wp="http://schemas.openxmlformats.org/drawingml/2006/wordprocessingDrawing" xmlns:w10="urn:schemas-microsoft-com:office:word" xmlns:w="http://schemas.openxmlformats.org/wordprocessingml/2006/main" xmlns:w14="http://schemas.microsoft.com/office/word/2010/wordml" xmlns:w15="http://schemas.microsoft.com/office/word/2012/wordml" xmlns:w16cex="http://schemas.microsoft.com/office/word/2018/wordml/cex" xmlns:w16cid="http://schemas.microsoft.com/office/word/2016/wordml/cid" xmlns:w16="http://schemas.microsoft.com/office/word/2018/wordml" xmlns:w16sdtdh="http://schemas.microsoft.com/office/word/2020/wordml/sdtdatahash" xmlns:w16se="http://schemas.microsoft.com/office/word/2015/wordml/symex" xmlns:wpg="http://schemas.microsoft.com/office/word/2010/wordprocessingGroup" xmlns:wpi="http://schemas.microsoft.com/office/word/2010/wordprocessingInk" xmlns:wne="http://schemas.microsoft.com/office/word/2006/wordml" xmlns:wps="http://schemas.microsoft.com/office/word/2010/wordprocessingShape" mc:Ignorable="w14 w15 w16se w16cid w16 w16cex w16sdtdh wp14">
   <w:endnote w:type="separator" w:id="-1">
@@ -3798,21 +3628,11 @@
     <w:pPr>
       <w:pStyle w:val="Footer"/>
     </w:pPr>
-    <w:r>
-      <w:fldChar w:fldCharType="begin"/>
-    </w:r>
-    <w:r>
-      <w:instrText xml:space="preserve"> DOCPROPERTY  Doc_Type  \* MERGEFORMAT </w:instrText>
-    </w:r>
-    <w:r>
-      <w:fldChar w:fldCharType="separate"/>
-    </w:r>
-    <w:r>
-      <w:t>Application Note</w:t>
-    </w:r>
-    <w:r>
-      <w:fldChar w:fldCharType="end"/>
-    </w:r>
+    <w:fldSimple w:instr=" DOCPROPERTY  Doc_Type  \* MERGEFORMAT ">
+      <w:r>
+        <w:t>Application Note</w:t>
+      </w:r>
+    </w:fldSimple>
     <w:r>
       <w:tab/>
     </w:r>
@@ -3837,14 +3657,30 @@
     <w:r>
       <w:t xml:space="preserve"> of </w:t>
     </w:r>
-    <w:fldSimple w:instr=" NUMPAGES  \* Arabic  \* MERGEFORMAT ">
-      <w:r>
-        <w:rPr>
-          <w:noProof/>
-        </w:rPr>
-        <w:t>5</w:t>
-      </w:r>
-    </w:fldSimple>
+    <w:r>
+      <w:fldChar w:fldCharType="begin"/>
+    </w:r>
+    <w:r>
+      <w:instrText xml:space="preserve"> NUM</w:instrText>
+    </w:r>
+    <w:r>
+      <w:instrText xml:space="preserve">PAGES  \* Arabic  \* MERGEFORMAT </w:instrText>
+    </w:r>
+    <w:r>
+      <w:fldChar w:fldCharType="separate"/>
+    </w:r>
+    <w:r>
+      <w:rPr>
+        <w:noProof/>
+      </w:rPr>
+      <w:t>5</w:t>
+    </w:r>
+    <w:r>
+      <w:rPr>
+        <w:noProof/>
+      </w:rPr>
+      <w:fldChar w:fldCharType="end"/>
+    </w:r>
     <w:r>
       <w:tab/>
     </w:r>
@@ -3858,8 +3694,13 @@
       <w:fldChar w:fldCharType="separate"/>
     </w:r>
     <w:r>
-      <w:t>V X.Y</w:t>
+      <w:t xml:space="preserve">V </w:t>
     </w:r>
+    <w:proofErr w:type="gramStart"/>
+    <w:r>
+      <w:t>X.Y</w:t>
+    </w:r>
+    <w:proofErr w:type="gramEnd"/>
     <w:r>
       <w:fldChar w:fldCharType="end"/>
     </w:r>
@@ -3877,11 +3718,26 @@
     <w:r>
       <w:tab/>
     </w:r>
-    <w:fldSimple w:instr=" DOCPROPERTY  Doc_IssueDate  \* MERGEFORMAT ">
-      <w:r>
-        <w:t>yyyy-mm-dd</w:t>
-      </w:r>
-    </w:fldSimple>
+    <w:r>
+      <w:fldChar w:fldCharType="begin"/>
+    </w:r>
+    <w:r>
+      <w:instrText xml:space="preserve"> DOCPROPERTY  Doc_IssueDate  \* MERGEFORMAT </w:instrText>
+    </w:r>
+    <w:r>
+      <w:fldChar w:fldCharType="separate"/>
+    </w:r>
+    <w:proofErr w:type="spellStart"/>
+    <w:r>
+      <w:t>yyyy</w:t>
+    </w:r>
+    <w:proofErr w:type="spellEnd"/>
+    <w:r>
+      <w:t>-mm-dd</w:t>
+    </w:r>
+    <w:r>
+      <w:fldChar w:fldCharType="end"/>
+    </w:r>
     <w:r>
       <w:tab/>
     </w:r>
@@ -3895,21 +3751,11 @@
     <w:pPr>
       <w:pStyle w:val="Footer"/>
     </w:pPr>
-    <w:r>
-      <w:fldChar w:fldCharType="begin"/>
-    </w:r>
-    <w:r>
-      <w:instrText xml:space="preserve"> DOCPROPERTY  Doc_Type  \* MERGEFORMAT </w:instrText>
-    </w:r>
-    <w:r>
-      <w:fldChar w:fldCharType="separate"/>
-    </w:r>
-    <w:r>
-      <w:t>Application Note</w:t>
-    </w:r>
-    <w:r>
-      <w:fldChar w:fldCharType="end"/>
-    </w:r>
+    <w:fldSimple w:instr=" DOCPROPERTY  Doc_Type  \* MERGEFORMAT ">
+      <w:r>
+        <w:t>Application Note</w:t>
+      </w:r>
+    </w:fldSimple>
     <w:r>
       <w:tab/>
     </w:r>
@@ -3934,8 +3780,13 @@
       <w:fldChar w:fldCharType="separate"/>
     </w:r>
     <w:r>
-      <w:t>V X.Y</w:t>
+      <w:t xml:space="preserve">V </w:t>
     </w:r>
+    <w:proofErr w:type="gramStart"/>
+    <w:r>
+      <w:t>X.Y</w:t>
+    </w:r>
+    <w:proofErr w:type="gramEnd"/>
     <w:r>
       <w:fldChar w:fldCharType="end"/>
     </w:r>
@@ -4001,35 +3852,37 @@
     <w:r>
       <w:t xml:space="preserve"> of </w:t>
     </w:r>
+    <w:fldSimple w:instr=" NUMPAGES  \* Arabic  \* MERGEFORMAT ">
+      <w:r>
+        <w:rPr>
+          <w:noProof/>
+        </w:rPr>
+        <w:t>5</w:t>
+      </w:r>
+    </w:fldSimple>
+    <w:r>
+      <w:tab/>
+    </w:r>
     <w:r>
       <w:fldChar w:fldCharType="begin"/>
     </w:r>
     <w:r>
-      <w:instrText xml:space="preserve"> NUMPAGES  \* Arabic  \* MERGEFORMAT </w:instrText>
+      <w:instrText xml:space="preserve"> DOCPROPERTY  Doc_IssueDate  \* MERGEFORMAT </w:instrText>
     </w:r>
     <w:r>
       <w:fldChar w:fldCharType="separate"/>
     </w:r>
+    <w:proofErr w:type="spellStart"/>
     <w:r>
-      <w:rPr>
-        <w:noProof/>
-      </w:rPr>
-      <w:t>5</w:t>
+      <w:t>yyyy</w:t>
+    </w:r>
+    <w:proofErr w:type="spellEnd"/>
+    <w:r>
+      <w:t>-mm-dd</w:t>
     </w:r>
     <w:r>
-      <w:rPr>
-        <w:noProof/>
-      </w:rPr>
       <w:fldChar w:fldCharType="end"/>
     </w:r>
-    <w:r>
-      <w:tab/>
-    </w:r>
-    <w:fldSimple w:instr=" DOCPROPERTY  Doc_IssueDate  \* MERGEFORMAT ">
-      <w:r>
-        <w:t>yyyy-mm-dd</w:t>
-      </w:r>
-    </w:fldSimple>
   </w:p>
 </w:ftr>
 </file>
@@ -4110,11 +3963,26 @@
                           <w:r>
                             <w:t xml:space="preserve">Edition </w:t>
                           </w:r>
-                          <w:fldSimple w:instr=" DOCPROPERTY  Doc_IssueDate  \* MERGEFORMAT ">
-                            <w:r>
-                              <w:t>yyyy-mm-dd</w:t>
-                            </w:r>
-                          </w:fldSimple>
+                          <w:r>
+                            <w:fldChar w:fldCharType="begin"/>
+                          </w:r>
+                          <w:r>
+                            <w:instrText xml:space="preserve"> DOCPROPERTY  Doc_IssueDate  \* MERGEFORMAT </w:instrText>
+                          </w:r>
+                          <w:r>
+                            <w:fldChar w:fldCharType="separate"/>
+                          </w:r>
+                          <w:proofErr w:type="spellStart"/>
+                          <w:r>
+                            <w:t>yyyy</w:t>
+                          </w:r>
+                          <w:proofErr w:type="spellEnd"/>
+                          <w:r>
+                            <w:t>-mm-dd</w:t>
+                          </w:r>
+                          <w:r>
+                            <w:fldChar w:fldCharType="end"/>
+                          </w:r>
                         </w:p>
                         <w:tbl>
                           <w:tblPr>
@@ -4193,8 +4061,13 @@
                                 <w:r>
                                   <w:fldChar w:fldCharType="separate"/>
                                 </w:r>
+                                <w:proofErr w:type="spellStart"/>
                                 <w:r>
-                                  <w:t>AppNote Number</w:t>
+                                  <w:t>AppNote</w:t>
+                                </w:r>
+                                <w:proofErr w:type="spellEnd"/>
+                                <w:r>
+                                  <w:t xml:space="preserve"> Number</w:t>
                                 </w:r>
                                 <w:r>
                                   <w:fldChar w:fldCharType="end"/>
@@ -4301,11 +4174,26 @@
                     <w:r>
                       <w:t xml:space="preserve">Edition </w:t>
                     </w:r>
-                    <w:fldSimple w:instr=" DOCPROPERTY  Doc_IssueDate  \* MERGEFORMAT ">
-                      <w:r>
-                        <w:t>yyyy-mm-dd</w:t>
-                      </w:r>
-                    </w:fldSimple>
+                    <w:r>
+                      <w:fldChar w:fldCharType="begin"/>
+                    </w:r>
+                    <w:r>
+                      <w:instrText xml:space="preserve"> DOCPROPERTY  Doc_IssueDate  \* MERGEFORMAT </w:instrText>
+                    </w:r>
+                    <w:r>
+                      <w:fldChar w:fldCharType="separate"/>
+                    </w:r>
+                    <w:proofErr w:type="spellStart"/>
+                    <w:r>
+                      <w:t>yyyy</w:t>
+                    </w:r>
+                    <w:proofErr w:type="spellEnd"/>
+                    <w:r>
+                      <w:t>-mm-dd</w:t>
+                    </w:r>
+                    <w:r>
+                      <w:fldChar w:fldCharType="end"/>
+                    </w:r>
                   </w:p>
                   <w:tbl>
                     <w:tblPr>
@@ -4384,8 +4272,13 @@
                           <w:r>
                             <w:fldChar w:fldCharType="separate"/>
                           </w:r>
+                          <w:proofErr w:type="spellStart"/>
                           <w:r>
-                            <w:t>AppNote Number</w:t>
+                            <w:t>AppNote</w:t>
+                          </w:r>
+                          <w:proofErr w:type="spellEnd"/>
+                          <w:r>
+                            <w:t xml:space="preserve"> Number</w:t>
                           </w:r>
                           <w:r>
                             <w:fldChar w:fldCharType="end"/>
@@ -4667,7 +4560,7 @@
         <v:shape id="_x0000_s2051" type="#_x0000_t75" style="position:absolute;margin-left:-45.75pt;margin-top:62.5pt;width:602.45pt;height:287.2pt;z-index:-251644928;mso-position-horizontal-relative:text;mso-position-vertical-relative:text">
           <v:imagedata r:id="rId1" o:title=""/>
         </v:shape>
-        <o:OLEObject Type="Embed" ProgID="Visio.Drawing.15" ShapeID="_x0000_s2051" DrawAspect="Content" ObjectID="_1715091313" r:id="rId2"/>
+        <o:OLEObject Type="Embed" ProgID="Visio.Drawing.15" ShapeID="_x0000_s2051" DrawAspect="Content" ObjectID="_1715093571" r:id="rId2"/>
       </w:object>
     </w:r>
     <w:r>
@@ -4875,8 +4768,8 @@
                                 <w:r>
                                   <w:t>IMPORTANT NOTICE</w:t>
                                 </w:r>
-                                <w:bookmarkStart w:id="26" w:name="ImportantNotice"/>
-                                <w:bookmarkEnd w:id="26"/>
+                                <w:bookmarkStart w:id="25" w:name="ImportantNotice"/>
+                                <w:bookmarkEnd w:id="25"/>
                               </w:p>
                               <w:p>
                                 <w:pPr>
@@ -5182,8 +5075,8 @@
                           <w:r>
                             <w:t>IMPORTANT NOTICE</w:t>
                           </w:r>
-                          <w:bookmarkStart w:id="27" w:name="ImportantNotice"/>
-                          <w:bookmarkEnd w:id="27"/>
+                          <w:bookmarkStart w:id="26" w:name="ImportantNotice"/>
+                          <w:bookmarkEnd w:id="26"/>
                         </w:p>
                         <w:p>
                           <w:pPr>
@@ -5651,11 +5544,21 @@
                           <w:pPr>
                             <w:pStyle w:val="Breadcrumb"/>
                           </w:pPr>
-                          <w:fldSimple w:instr=" STYLEREF  &quot;Heading1,Heading1&quot;  \* MERGEFORMAT ">
-                            <w:r>
-                              <w:t>Heading 1</w:t>
-                            </w:r>
-                          </w:fldSimple>
+                          <w:r>
+                            <w:fldChar w:fldCharType="begin"/>
+                          </w:r>
+                          <w:r>
+                            <w:instrText xml:space="preserve"> STYLEREF  "Heading1,Heading1"  \* MERGEFORMAT </w:instrText>
+                          </w:r>
+                          <w:r>
+                            <w:fldChar w:fldCharType="separate"/>
+                          </w:r>
+                          <w:r>
+                            <w:t>Data acquisition</w:t>
+                          </w:r>
+                          <w:r>
+                            <w:fldChar w:fldCharType="end"/>
+                          </w:r>
                         </w:p>
                       </w:txbxContent>
                     </wps:txbx>
@@ -5683,11 +5586,21 @@
                     <w:pPr>
                       <w:pStyle w:val="Breadcrumb"/>
                     </w:pPr>
-                    <w:fldSimple w:instr=" STYLEREF  &quot;Heading1,Heading1&quot;  \* MERGEFORMAT ">
-                      <w:r>
-                        <w:t>Heading 1</w:t>
-                      </w:r>
-                    </w:fldSimple>
+                    <w:r>
+                      <w:fldChar w:fldCharType="begin"/>
+                    </w:r>
+                    <w:r>
+                      <w:instrText xml:space="preserve"> STYLEREF  "Heading1,Heading1"  \* MERGEFORMAT </w:instrText>
+                    </w:r>
+                    <w:r>
+                      <w:fldChar w:fldCharType="separate"/>
+                    </w:r>
+                    <w:r>
+                      <w:t>Data acquisition</w:t>
+                    </w:r>
+                    <w:r>
+                      <w:fldChar w:fldCharType="end"/>
+                    </w:r>
                   </w:p>
                 </w:txbxContent>
               </v:textbox>
@@ -5791,11 +5704,23 @@
                           <w:pPr>
                             <w:pStyle w:val="PageTitleContinued"/>
                           </w:pPr>
-                          <w:fldSimple w:instr=" DOCPROPERTY  Title_continued  \* MERGEFORMAT ">
-                            <w:r>
-                              <w:t>Title_continued</w:t>
-                            </w:r>
-                          </w:fldSimple>
+                          <w:r>
+                            <w:fldChar w:fldCharType="begin"/>
+                          </w:r>
+                          <w:r>
+                            <w:instrText xml:space="preserve"> DOCPROPERTY  Title_continued  \* MERGEFORMAT </w:instrText>
+                          </w:r>
+                          <w:r>
+                            <w:fldChar w:fldCharType="separate"/>
+                          </w:r>
+                          <w:proofErr w:type="spellStart"/>
+                          <w:r>
+                            <w:t>Title_continued</w:t>
+                          </w:r>
+                          <w:proofErr w:type="spellEnd"/>
+                          <w:r>
+                            <w:fldChar w:fldCharType="end"/>
+                          </w:r>
                         </w:p>
                       </w:txbxContent>
                     </wps:txbx>
@@ -5849,11 +5774,23 @@
                     <w:pPr>
                       <w:pStyle w:val="PageTitleContinued"/>
                     </w:pPr>
-                    <w:fldSimple w:instr=" DOCPROPERTY  Title_continued  \* MERGEFORMAT ">
-                      <w:r>
-                        <w:t>Title_continued</w:t>
-                      </w:r>
-                    </w:fldSimple>
+                    <w:r>
+                      <w:fldChar w:fldCharType="begin"/>
+                    </w:r>
+                    <w:r>
+                      <w:instrText xml:space="preserve"> DOCPROPERTY  Title_continued  \* MERGEFORMAT </w:instrText>
+                    </w:r>
+                    <w:r>
+                      <w:fldChar w:fldCharType="separate"/>
+                    </w:r>
+                    <w:proofErr w:type="spellStart"/>
+                    <w:r>
+                      <w:t>Title_continued</w:t>
+                    </w:r>
+                    <w:proofErr w:type="spellEnd"/>
+                    <w:r>
+                      <w:fldChar w:fldCharType="end"/>
+                    </w:r>
                   </w:p>
                 </w:txbxContent>
               </v:textbox>
@@ -6176,8 +6113,13 @@
                           <w:r>
                             <w:fldChar w:fldCharType="separate"/>
                           </w:r>
+                          <w:proofErr w:type="spellStart"/>
                           <w:r>
-                            <w:t>AppNote Number</w:t>
+                            <w:t>AppNote</w:t>
+                          </w:r>
+                          <w:proofErr w:type="spellEnd"/>
+                          <w:r>
+                            <w:t xml:space="preserve"> Number</w:t>
                           </w:r>
                           <w:r>
                             <w:fldChar w:fldCharType="end"/>
@@ -6230,8 +6172,13 @@
                     <w:r>
                       <w:fldChar w:fldCharType="separate"/>
                     </w:r>
+                    <w:proofErr w:type="spellStart"/>
                     <w:r>
-                      <w:t>AppNote Number</w:t>
+                      <w:t>AppNote</w:t>
+                    </w:r>
+                    <w:proofErr w:type="spellEnd"/>
+                    <w:r>
+                      <w:t xml:space="preserve"> Number</w:t>
                     </w:r>
                     <w:r>
                       <w:fldChar w:fldCharType="end"/>
@@ -7760,11 +7707,23 @@
                           <w:pPr>
                             <w:pStyle w:val="PageTitleContinued"/>
                           </w:pPr>
-                          <w:fldSimple w:instr=" DOCPROPERTY  Title_continued  \* MERGEFORMAT ">
-                            <w:r>
-                              <w:t>Title_continued</w:t>
-                            </w:r>
-                          </w:fldSimple>
+                          <w:r>
+                            <w:fldChar w:fldCharType="begin"/>
+                          </w:r>
+                          <w:r>
+                            <w:instrText xml:space="preserve"> DOCPROPERTY  Title_continued  \* MERGEFORMAT </w:instrText>
+                          </w:r>
+                          <w:r>
+                            <w:fldChar w:fldCharType="separate"/>
+                          </w:r>
+                          <w:proofErr w:type="spellStart"/>
+                          <w:r>
+                            <w:t>Title_continued</w:t>
+                          </w:r>
+                          <w:proofErr w:type="spellEnd"/>
+                          <w:r>
+                            <w:fldChar w:fldCharType="end"/>
+                          </w:r>
                         </w:p>
                       </w:txbxContent>
                     </wps:txbx>
@@ -7818,11 +7777,23 @@
                     <w:pPr>
                       <w:pStyle w:val="PageTitleContinued"/>
                     </w:pPr>
-                    <w:fldSimple w:instr=" DOCPROPERTY  Title_continued  \* MERGEFORMAT ">
-                      <w:r>
-                        <w:t>Title_continued</w:t>
-                      </w:r>
-                    </w:fldSimple>
+                    <w:r>
+                      <w:fldChar w:fldCharType="begin"/>
+                    </w:r>
+                    <w:r>
+                      <w:instrText xml:space="preserve"> DOCPROPERTY  Title_continued  \* MERGEFORMAT </w:instrText>
+                    </w:r>
+                    <w:r>
+                      <w:fldChar w:fldCharType="separate"/>
+                    </w:r>
+                    <w:proofErr w:type="spellStart"/>
+                    <w:r>
+                      <w:t>Title_continued</w:t>
+                    </w:r>
+                    <w:proofErr w:type="spellEnd"/>
+                    <w:r>
+                      <w:fldChar w:fldCharType="end"/>
+                    </w:r>
                   </w:p>
                 </w:txbxContent>
               </v:textbox>
@@ -11015,6 +10986,7 @@
     <w:lsdException w:name="HTML Sample" w:semiHidden="1" w:unhideWhenUsed="1"/>
     <w:lsdException w:name="HTML Typewriter" w:semiHidden="1" w:unhideWhenUsed="1"/>
     <w:lsdException w:name="HTML Variable" w:semiHidden="1" w:unhideWhenUsed="1"/>
+    <w:lsdException w:name="Normal Table" w:semiHidden="1" w:unhideWhenUsed="1"/>
     <w:lsdException w:name="annotation subject" w:semiHidden="1" w:unhideWhenUsed="1"/>
     <w:lsdException w:name="No List" w:semiHidden="1" w:unhideWhenUsed="1"/>
     <w:lsdException w:name="Outline List 1" w:locked="1" w:semiHidden="1" w:unhideWhenUsed="1"/>
@@ -11061,7 +11033,9 @@
     <w:lsdException w:name="Table Subtle 2" w:semiHidden="1" w:unhideWhenUsed="1"/>
     <w:lsdException w:name="Table Web 1" w:semiHidden="1" w:unhideWhenUsed="1"/>
     <w:lsdException w:name="Table Web 2" w:semiHidden="1" w:unhideWhenUsed="1"/>
+    <w:lsdException w:name="Table Web 3" w:semiHidden="1" w:unhideWhenUsed="1"/>
     <w:lsdException w:name="Balloon Text" w:semiHidden="1" w:unhideWhenUsed="1"/>
+    <w:lsdException w:name="Table Theme" w:semiHidden="1" w:unhideWhenUsed="1"/>
     <w:lsdException w:name="Placeholder Text" w:semiHidden="1" w:uiPriority="99"/>
     <w:lsdException w:name="No Spacing" w:uiPriority="1"/>
     <w:lsdException w:name="Light Shading" w:uiPriority="60"/>
@@ -11454,6 +11428,7 @@
   <w:style w:type="character" w:default="1" w:styleId="DefaultParagraphFont">
     <w:name w:val="Default Paragraph Font"/>
     <w:uiPriority w:val="1"/>
+    <w:semiHidden/>
     <w:unhideWhenUsed/>
   </w:style>
   <w:style w:type="table" w:default="1" w:styleId="TableNormal">
